--- a/Requisitos Engenharia/Requisitos/BrainStorm-SI Estacionamento.docx
+++ b/Requisitos Engenharia/Requisitos/BrainStorm-SI Estacionamento.docx
@@ -3,35 +3,86 @@
 <w:document xmlns:wpc="http://schemas.microsoft.com/office/word/2010/wordprocessingCanvas" xmlns:cx="http://schemas.microsoft.com/office/drawing/2014/chartex" xmlns:cx1="http://schemas.microsoft.com/office/drawing/2015/9/8/chartex" xmlns:cx2="http://schemas.microsoft.com/office/drawing/2015/10/21/chartex" xmlns:cx3="http://schemas.microsoft.com/office/drawing/2016/5/9/chartex" xmlns:cx4="http://schemas.microsoft.com/office/drawing/2016/5/10/chartex" xmlns:cx5="http://schemas.microsoft.com/office/drawing/2016/5/11/chartex" xmlns:cx6="http://schemas.microsoft.com/office/drawing/2016/5/12/chartex" xmlns:cx7="http://schemas.microsoft.com/office/drawing/2016/5/13/chartex" xmlns:cx8="http://schemas.microsoft.com/office/drawing/2016/5/14/chartex" xmlns:mc="http://schemas.openxmlformats.org/markup-compatibility/2006" xmlns:aink="http://schemas.microsoft.com/office/drawing/2016/ink" xmlns:am3d="http://schemas.microsoft.com/office/drawing/2017/model3d" xmlns:o="urn:schemas-microsoft-com:office:office" xmlns:r="http://schemas.openxmlformats.org/officeDocument/2006/relationships" xmlns:m="http://schemas.openxmlformats.org/officeDocument/2006/math" xmlns:v="urn:schemas-microsoft-com:vml" xmlns:wp14="http://schemas.microsoft.com/office/word/2010/wordprocessingDrawing" xmlns:wp="http://schemas.openxmlformats.org/drawingml/2006/wordprocessingDrawing" xmlns:w10="urn:schemas-microsoft-com:office:word" xmlns:w="http://schemas.openxmlformats.org/wordprocessingml/2006/main" xmlns:w14="http://schemas.microsoft.com/office/word/2010/wordml" xmlns:w15="http://schemas.microsoft.com/office/word/2012/wordml" xmlns:w16cid="http://schemas.microsoft.com/office/word/2016/wordml/cid" xmlns:w16se="http://schemas.microsoft.com/office/word/2015/wordml/symex" xmlns:wpg="http://schemas.microsoft.com/office/word/2010/wordprocessingGroup" xmlns:wpi="http://schemas.microsoft.com/office/word/2010/wordprocessingInk" xmlns:wne="http://schemas.microsoft.com/office/word/2006/wordml" xmlns:wps="http://schemas.microsoft.com/office/word/2010/wordprocessingShape" mc:Ignorable="w14 w15 w16se w16cid wp14">
   <w:body>
     <w:p>
+      <w:pPr>
+        <w:rPr>
+          <w:color w:val="000000" w:themeColor="text1"/>
+          <w:highlight w:val="yellow"/>
+        </w:rPr>
+      </w:pPr>
       <w:proofErr w:type="spellStart"/>
       <w:r>
+        <w:rPr>
+          <w:color w:val="000000" w:themeColor="text1"/>
+          <w:highlight w:val="yellow"/>
+        </w:rPr>
         <w:t>BrainStorm</w:t>
       </w:r>
       <w:proofErr w:type="spellEnd"/>
       <w:r>
+        <w:rPr>
+          <w:color w:val="000000" w:themeColor="text1"/>
+          <w:highlight w:val="yellow"/>
+        </w:rPr>
         <w:t xml:space="preserve"> </w:t>
       </w:r>
       <w:proofErr w:type="gramStart"/>
       <w:r>
+        <w:rPr>
+          <w:color w:val="000000" w:themeColor="text1"/>
+          <w:highlight w:val="yellow"/>
+        </w:rPr>
         <w:t>-  SI</w:t>
       </w:r>
       <w:proofErr w:type="gramEnd"/>
       <w:r>
+        <w:rPr>
+          <w:color w:val="000000" w:themeColor="text1"/>
+          <w:highlight w:val="yellow"/>
+        </w:rPr>
         <w:t xml:space="preserve"> Estacionamento</w:t>
       </w:r>
     </w:p>
     <w:p>
+      <w:pPr>
+        <w:rPr>
+          <w:color w:val="000000" w:themeColor="text1"/>
+          <w:highlight w:val="yellow"/>
+        </w:rPr>
+      </w:pPr>
       <w:r>
+        <w:rPr>
+          <w:color w:val="000000" w:themeColor="text1"/>
+          <w:highlight w:val="yellow"/>
+        </w:rPr>
         <w:t>Requisitos do sistema:</w:t>
       </w:r>
     </w:p>
     <w:p>
+      <w:pPr>
+        <w:rPr>
+          <w:color w:val="000000" w:themeColor="text1"/>
+          <w:highlight w:val="yellow"/>
+        </w:rPr>
+      </w:pPr>
       <w:r>
+        <w:rPr>
+          <w:color w:val="000000" w:themeColor="text1"/>
+          <w:highlight w:val="yellow"/>
+        </w:rPr>
         <w:t xml:space="preserve">-Identificar o veiculo que entra e sai </w:t>
       </w:r>
     </w:p>
     <w:p>
+      <w:pPr>
+        <w:rPr>
+          <w:color w:val="000000" w:themeColor="text1"/>
+        </w:rPr>
+      </w:pPr>
       <w:r>
+        <w:rPr>
+          <w:color w:val="000000" w:themeColor="text1"/>
+          <w:highlight w:val="yellow"/>
+        </w:rPr>
         <w:t>-Identificar vagas livres e ocupadas</w:t>
       </w:r>
       <w:bookmarkStart w:id="0" w:name="_GoBack"/>
@@ -64,7 +115,7 @@
       </w:pPr>
     </w:pPrDefault>
   </w:docDefaults>
-  <w:latentStyles w:defLockedState="0" w:defUIPriority="99" w:defSemiHidden="0" w:defUnhideWhenUsed="0" w:defQFormat="0" w:count="375">
+  <w:latentStyles w:defLockedState="0" w:defUIPriority="99" w:defSemiHidden="0" w:defUnhideWhenUsed="0" w:defQFormat="0" w:count="377">
     <w:lsdException w:name="Normal" w:uiPriority="0" w:qFormat="1"/>
     <w:lsdException w:name="heading 1" w:uiPriority="9" w:qFormat="1"/>
     <w:lsdException w:name="heading 2" w:semiHidden="1" w:uiPriority="9" w:unhideWhenUsed="1" w:qFormat="1"/>
@@ -170,7 +221,6 @@
     <w:lsdException w:name="HTML Sample" w:semiHidden="1" w:unhideWhenUsed="1"/>
     <w:lsdException w:name="HTML Typewriter" w:semiHidden="1" w:unhideWhenUsed="1"/>
     <w:lsdException w:name="HTML Variable" w:semiHidden="1" w:unhideWhenUsed="1"/>
-    <w:lsdException w:name="Normal Table" w:semiHidden="1" w:unhideWhenUsed="1"/>
     <w:lsdException w:name="annotation subject" w:semiHidden="1" w:unhideWhenUsed="1"/>
     <w:lsdException w:name="No List" w:semiHidden="1" w:unhideWhenUsed="1"/>
     <w:lsdException w:name="Outline List 1" w:semiHidden="1" w:unhideWhenUsed="1"/>
@@ -216,11 +266,9 @@
     <w:lsdException w:name="Table Subtle 1" w:semiHidden="1" w:unhideWhenUsed="1"/>
     <w:lsdException w:name="Table Subtle 2" w:semiHidden="1" w:unhideWhenUsed="1"/>
     <w:lsdException w:name="Table Web 1" w:semiHidden="1" w:unhideWhenUsed="1"/>
-    <w:lsdException w:name="Table Web 2" w:semiHidden="1" w:unhideWhenUsed="1"/>
     <w:lsdException w:name="Table Web 3" w:semiHidden="1" w:unhideWhenUsed="1"/>
     <w:lsdException w:name="Balloon Text" w:semiHidden="1" w:unhideWhenUsed="1"/>
     <w:lsdException w:name="Table Grid" w:uiPriority="39"/>
-    <w:lsdException w:name="Table Theme" w:semiHidden="1" w:unhideWhenUsed="1"/>
     <w:lsdException w:name="Placeholder Text" w:semiHidden="1"/>
     <w:lsdException w:name="No Spacing" w:uiPriority="1" w:qFormat="1"/>
     <w:lsdException w:name="Light Shading" w:uiPriority="60"/>
@@ -440,18 +488,20 @@
     <w:lsdException w:name="Smart Hyperlink" w:semiHidden="1" w:unhideWhenUsed="1"/>
     <w:lsdException w:name="Hashtag" w:semiHidden="1" w:unhideWhenUsed="1"/>
     <w:lsdException w:name="Unresolved Mention" w:semiHidden="1" w:unhideWhenUsed="1"/>
+    <w:lsdException w:name="Smart Link" w:semiHidden="1" w:unhideWhenUsed="1"/>
+    <w:lsdException w:name="Smart Link Error" w:semiHidden="1" w:unhideWhenUsed="1"/>
   </w:latentStyles>
   <w:style w:type="paragraph" w:default="1" w:styleId="Normal">
     <w:name w:val="Normal"/>
     <w:qFormat/>
   </w:style>
-  <w:style w:type="character" w:default="1" w:styleId="DefaultParagraphFont">
+  <w:style w:type="character" w:default="1" w:styleId="Fontepargpadro">
     <w:name w:val="Default Paragraph Font"/>
     <w:uiPriority w:val="1"/>
     <w:semiHidden/>
     <w:unhideWhenUsed/>
   </w:style>
-  <w:style w:type="table" w:default="1" w:styleId="TableNormal">
+  <w:style w:type="table" w:default="1" w:styleId="Tabelanormal">
     <w:name w:val="Normal Table"/>
     <w:uiPriority w:val="99"/>
     <w:semiHidden/>
@@ -466,7 +516,7 @@
       </w:tblCellMar>
     </w:tblPr>
   </w:style>
-  <w:style w:type="numbering" w:default="1" w:styleId="NoList">
+  <w:style w:type="numbering" w:default="1" w:styleId="Semlista">
     <w:name w:val="No List"/>
     <w:uiPriority w:val="99"/>
     <w:semiHidden/>

--- a/Requisitos Engenharia/Requisitos/BrainStorm-SI Estacionamento.docx
+++ b/Requisitos Engenharia/Requisitos/BrainStorm-SI Estacionamento.docx
@@ -6,14 +6,14 @@
       <w:pPr>
         <w:rPr>
           <w:color w:val="000000" w:themeColor="text1"/>
-          <w:highlight w:val="yellow"/>
+          <w:highlight w:val="green"/>
         </w:rPr>
       </w:pPr>
       <w:proofErr w:type="spellStart"/>
       <w:r>
         <w:rPr>
           <w:color w:val="000000" w:themeColor="text1"/>
-          <w:highlight w:val="yellow"/>
+          <w:highlight w:val="green"/>
         </w:rPr>
         <w:t>BrainStorm</w:t>
       </w:r>
@@ -21,7 +21,7 @@
       <w:r>
         <w:rPr>
           <w:color w:val="000000" w:themeColor="text1"/>
-          <w:highlight w:val="yellow"/>
+          <w:highlight w:val="green"/>
         </w:rPr>
         <w:t xml:space="preserve"> </w:t>
       </w:r>
@@ -29,7 +29,7 @@
       <w:r>
         <w:rPr>
           <w:color w:val="000000" w:themeColor="text1"/>
-          <w:highlight w:val="yellow"/>
+          <w:highlight w:val="green"/>
         </w:rPr>
         <w:t>-  SI</w:t>
       </w:r>
@@ -37,7 +37,7 @@
       <w:r>
         <w:rPr>
           <w:color w:val="000000" w:themeColor="text1"/>
-          <w:highlight w:val="yellow"/>
+          <w:highlight w:val="green"/>
         </w:rPr>
         <w:t xml:space="preserve"> Estacionamento</w:t>
       </w:r>
@@ -46,13 +46,13 @@
       <w:pPr>
         <w:rPr>
           <w:color w:val="000000" w:themeColor="text1"/>
-          <w:highlight w:val="yellow"/>
+          <w:highlight w:val="green"/>
         </w:rPr>
       </w:pPr>
       <w:r>
         <w:rPr>
           <w:color w:val="000000" w:themeColor="text1"/>
-          <w:highlight w:val="yellow"/>
+          <w:highlight w:val="green"/>
         </w:rPr>
         <w:t>Requisitos do sistema:</w:t>
       </w:r>
@@ -61,13 +61,13 @@
       <w:pPr>
         <w:rPr>
           <w:color w:val="000000" w:themeColor="text1"/>
-          <w:highlight w:val="yellow"/>
+          <w:highlight w:val="green"/>
         </w:rPr>
       </w:pPr>
       <w:r>
         <w:rPr>
           <w:color w:val="000000" w:themeColor="text1"/>
-          <w:highlight w:val="yellow"/>
+          <w:highlight w:val="green"/>
         </w:rPr>
         <w:t xml:space="preserve">-Identificar o veiculo que entra e sai </w:t>
       </w:r>
@@ -81,7 +81,7 @@
       <w:r>
         <w:rPr>
           <w:color w:val="000000" w:themeColor="text1"/>
-          <w:highlight w:val="yellow"/>
+          <w:highlight w:val="green"/>
         </w:rPr>
         <w:t>-Identificar vagas livres e ocupadas</w:t>
       </w:r>
@@ -221,6 +221,7 @@
     <w:lsdException w:name="HTML Sample" w:semiHidden="1" w:unhideWhenUsed="1"/>
     <w:lsdException w:name="HTML Typewriter" w:semiHidden="1" w:unhideWhenUsed="1"/>
     <w:lsdException w:name="HTML Variable" w:semiHidden="1" w:unhideWhenUsed="1"/>
+    <w:lsdException w:name="Normal Table" w:semiHidden="1" w:unhideWhenUsed="1"/>
     <w:lsdException w:name="annotation subject" w:semiHidden="1" w:unhideWhenUsed="1"/>
     <w:lsdException w:name="No List" w:semiHidden="1" w:unhideWhenUsed="1"/>
     <w:lsdException w:name="Outline List 1" w:semiHidden="1" w:unhideWhenUsed="1"/>
@@ -266,9 +267,11 @@
     <w:lsdException w:name="Table Subtle 1" w:semiHidden="1" w:unhideWhenUsed="1"/>
     <w:lsdException w:name="Table Subtle 2" w:semiHidden="1" w:unhideWhenUsed="1"/>
     <w:lsdException w:name="Table Web 1" w:semiHidden="1" w:unhideWhenUsed="1"/>
+    <w:lsdException w:name="Table Web 2" w:semiHidden="1" w:unhideWhenUsed="1"/>
     <w:lsdException w:name="Table Web 3" w:semiHidden="1" w:unhideWhenUsed="1"/>
     <w:lsdException w:name="Balloon Text" w:semiHidden="1" w:unhideWhenUsed="1"/>
     <w:lsdException w:name="Table Grid" w:uiPriority="39"/>
+    <w:lsdException w:name="Table Theme" w:semiHidden="1" w:unhideWhenUsed="1"/>
     <w:lsdException w:name="Placeholder Text" w:semiHidden="1"/>
     <w:lsdException w:name="No Spacing" w:uiPriority="1" w:qFormat="1"/>
     <w:lsdException w:name="Light Shading" w:uiPriority="60"/>
